--- a/A2/Learning activities/Supporting Topic: Unit testing/HR.Skills.A2W7ST.docx
+++ b/A2/Learning activities/Supporting Topic: Unit testing/HR.Skills.A2W7ST.docx
@@ -128,7 +128,19 @@
               <w:rPr>
                 <w:rFonts w:ascii="Bell MT" w:hAnsi="Bell MT"/>
               </w:rPr>
-              <w:t>Unit testing</w:t>
+              <w:t>This document contains the supporting topic: “</w:t>
+            </w:r>
+            <w:r>
+              <w:rPr>
+                <w:rFonts w:ascii="Bell MT" w:hAnsi="Bell MT"/>
+              </w:rPr>
+              <w:t xml:space="preserve">Unit </w:t>
+            </w:r>
+            <w:r>
+              <w:rPr>
+                <w:rFonts w:ascii="Bell MT" w:hAnsi="Bell MT"/>
+              </w:rPr>
+              <w:t>Testing”.</w:t>
             </w:r>
           </w:p>
         </w:tc>
